--- a/Etl writup.docx
+++ b/Etl writup.docx
@@ -30,12 +30,6 @@
       <w:proofErr w:type="spellEnd"/>
     </w:p>
     <w:p>
-      <w:pPr>
-        <w:rPr>
-          <w:sz w:val="24"/>
-          <w:szCs w:val="24"/>
-        </w:rPr>
-      </w:pPr>
       <w:r>
         <w:rPr>
           <w:sz w:val="24"/>
@@ -132,6 +126,34 @@
           <w:szCs w:val="24"/>
         </w:rPr>
       </w:pPr>
+      <w:r>
+        <w:t xml:space="preserve">** </w:t>
+      </w:r>
+      <w:r>
+        <w:t xml:space="preserve">There were some issues getting a dataset without gaps. The </w:t>
+      </w:r>
+      <w:r>
+        <w:t xml:space="preserve">digital currency market </w:t>
+      </w:r>
+      <w:r>
+        <w:t>crashed</w:t>
+      </w:r>
+      <w:r>
+        <w:t xml:space="preserve"> </w:t>
+      </w:r>
+      <w:r>
+        <w:t xml:space="preserve">around 2015 and there is no data for some crypto-currencies around this timeframe. </w:t>
+      </w:r>
+      <w:bookmarkStart w:id="0" w:name="_GoBack"/>
+      <w:bookmarkEnd w:id="0"/>
+    </w:p>
+    <w:p>
+      <w:pPr>
+        <w:rPr>
+          <w:sz w:val="24"/>
+          <w:szCs w:val="24"/>
+        </w:rPr>
+      </w:pPr>
     </w:p>
     <w:p>
       <w:pPr>
@@ -264,8 +286,6 @@
         </w:rPr>
         <w:t>.json.</w:t>
       </w:r>
-      <w:bookmarkStart w:id="0" w:name="_GoBack"/>
-      <w:bookmarkEnd w:id="0"/>
     </w:p>
     <w:p>
       <w:pPr>
@@ -434,6 +454,7 @@
     <w:lsdException w:name="HTML Sample" w:semiHidden="1" w:unhideWhenUsed="1"/>
     <w:lsdException w:name="HTML Typewriter" w:semiHidden="1" w:unhideWhenUsed="1"/>
     <w:lsdException w:name="HTML Variable" w:semiHidden="1" w:unhideWhenUsed="1"/>
+    <w:lsdException w:name="Normal Table" w:semiHidden="1" w:unhideWhenUsed="1"/>
     <w:lsdException w:name="annotation subject" w:semiHidden="1" w:unhideWhenUsed="1"/>
     <w:lsdException w:name="No List" w:semiHidden="1" w:unhideWhenUsed="1"/>
     <w:lsdException w:name="Outline List 1" w:semiHidden="1" w:unhideWhenUsed="1"/>
@@ -480,8 +501,10 @@
     <w:lsdException w:name="Table Subtle 2" w:semiHidden="1" w:unhideWhenUsed="1"/>
     <w:lsdException w:name="Table Web 1" w:semiHidden="1" w:unhideWhenUsed="1"/>
     <w:lsdException w:name="Table Web 2" w:semiHidden="1" w:unhideWhenUsed="1"/>
+    <w:lsdException w:name="Table Web 3" w:semiHidden="1" w:unhideWhenUsed="1"/>
     <w:lsdException w:name="Balloon Text" w:semiHidden="1" w:unhideWhenUsed="1"/>
     <w:lsdException w:name="Table Grid" w:uiPriority="39"/>
+    <w:lsdException w:name="Table Theme" w:semiHidden="1" w:unhideWhenUsed="1"/>
     <w:lsdException w:name="Placeholder Text" w:semiHidden="1"/>
     <w:lsdException w:name="No Spacing" w:uiPriority="1" w:qFormat="1"/>
     <w:lsdException w:name="Light Shading" w:uiPriority="60"/>
